--- a/Dynamic Polymorphism with Metaclasses and Code Injection.docx
+++ b/Dynamic Polymorphism with Metaclasses and Code Injection.docx
@@ -3,29 +3,61 @@
 <w:document xmlns:wpc="http://schemas.microsoft.com/office/word/2010/wordprocessingCanvas" xmlns:cx="http://schemas.microsoft.com/office/drawing/2014/chartex" xmlns:cx1="http://schemas.microsoft.com/office/drawing/2015/9/8/chartex" xmlns:cx2="http://schemas.microsoft.com/office/drawing/2015/10/21/chartex" xmlns:cx3="http://schemas.microsoft.com/office/drawing/2016/5/9/chartex" xmlns:cx4="http://schemas.microsoft.com/office/drawing/2016/5/10/chartex" xmlns:cx5="http://schemas.microsoft.com/office/drawing/2016/5/11/chartex" xmlns:cx6="http://schemas.microsoft.com/office/drawing/2016/5/12/chartex" xmlns:cx7="http://schemas.microsoft.com/office/drawing/2016/5/13/chartex" xmlns:cx8="http://schemas.microsoft.com/office/drawing/2016/5/14/chartex" xmlns:mc="http://schemas.openxmlformats.org/markup-compatibility/2006" xmlns:aink="http://schemas.microsoft.com/office/drawing/2016/ink" xmlns:am3d="http://schemas.microsoft.com/office/drawing/2017/model3d" xmlns:o="urn:schemas-microsoft-com:office:office" xmlns:r="http://schemas.openxmlformats.org/officeDocument/2006/relationships" xmlns:m="http://schemas.openxmlformats.org/officeDocument/2006/math" xmlns:v="urn:schemas-microsoft-com:vml" xmlns:wp14="http://schemas.microsoft.com/office/word/2010/wordprocessingDrawing" xmlns:wp="http://schemas.openxmlformats.org/drawingml/2006/wordprocessingDrawing" xmlns:w10="urn:schemas-microsoft-com:office:word" xmlns:w="http://schemas.openxmlformats.org/wordprocessingml/2006/main" xmlns:w14="http://schemas.microsoft.com/office/word/2010/wordml" xmlns:w15="http://schemas.microsoft.com/office/word/2012/wordml" xmlns:w16cex="http://schemas.microsoft.com/office/word/2018/wordml/cex" xmlns:w16cid="http://schemas.microsoft.com/office/word/2016/wordml/cid" xmlns:w16="http://schemas.microsoft.com/office/word/2018/wordml" xmlns:w16sdtdh="http://schemas.microsoft.com/office/word/2020/wordml/sdtdatahash" xmlns:w16se="http://schemas.microsoft.com/office/word/2015/wordml/symex" xmlns:wpg="http://schemas.microsoft.com/office/word/2010/wordprocessingGroup" xmlns:wpi="http://schemas.microsoft.com/office/word/2010/wordprocessingInk" xmlns:wne="http://schemas.microsoft.com/office/word/2006/wordml" xmlns:wps="http://schemas.microsoft.com/office/word/2010/wordprocessingShape" mc:Ignorable="w14 w15 w16se w16cid w16 w16cex w16sdtdh wp14">
   <w:body>
     <w:p>
-      <w:r>
+      <w:pPr>
+        <w:rPr>
+          <w:b/>
+          <w:bCs/>
+        </w:rPr>
+      </w:pPr>
+      <w:r>
+        <w:rPr>
+          <w:b/>
+          <w:bCs/>
+        </w:rPr>
         <w:t xml:space="preserve">Dynamic Polymorphism with </w:t>
       </w:r>
       <w:proofErr w:type="spellStart"/>
       <w:r>
+        <w:rPr>
+          <w:b/>
+          <w:bCs/>
+        </w:rPr>
         <w:t>Metaclasses</w:t>
       </w:r>
       <w:proofErr w:type="spellEnd"/>
       <w:r>
+        <w:rPr>
+          <w:b/>
+          <w:bCs/>
+        </w:rPr>
         <w:t xml:space="preserve"> and Code Injection - Sy Brand - </w:t>
       </w:r>
       <w:proofErr w:type="spellStart"/>
       <w:r>
+        <w:rPr>
+          <w:b/>
+          <w:bCs/>
+        </w:rPr>
         <w:t>CppCon</w:t>
       </w:r>
       <w:proofErr w:type="spellEnd"/>
       <w:r>
+        <w:rPr>
+          <w:b/>
+          <w:bCs/>
+        </w:rPr>
         <w:t xml:space="preserve"> 2020</w:t>
       </w:r>
     </w:p>
     <w:p>
       <w:r>
         <w:t>The polymorphism is the provision of a single interface to entities of different types.</w:t>
+      </w:r>
+      <w:r>
+        <w:t xml:space="preserve"> - </w:t>
+      </w:r>
+      <w:r>
+        <w:t>https://www.stroustrup.com/glossary.html#Gpolymorphism</w:t>
       </w:r>
     </w:p>
     <w:tbl>
@@ -191,6 +223,25 @@
     </w:tbl>
     <w:p/>
     <w:p>
+      <w:pPr>
+        <w:rPr>
+          <w:lang w:val="bg-BG"/>
+        </w:rPr>
+      </w:pPr>
+      <w:r>
+        <w:rPr>
+          <w:lang w:val="bg-BG"/>
+        </w:rPr>
+        <w:t xml:space="preserve">За видовете полиморфизъм: </w:t>
+      </w:r>
+      <w:r>
+        <w:rPr>
+          <w:lang w:val="bg-BG"/>
+        </w:rPr>
+        <w:t>https://www.bmc.com/blogs/polymorphism-programming/</w:t>
+      </w:r>
+    </w:p>
+    <w:p>
       <w:r>
         <w:t>“</w:t>
       </w:r>
@@ -479,6 +530,7 @@
       <w:r>
         <w:t xml:space="preserve">In order to make this work we have to do something like a </w:t>
       </w:r>
+      <w:proofErr w:type="spellStart"/>
       <w:r>
         <w:rPr>
           <w:rFonts w:ascii="Consolas" w:hAnsi="Consolas"/>
@@ -487,6 +539,7 @@
         </w:rPr>
         <w:t>unique_ptr</w:t>
       </w:r>
+      <w:proofErr w:type="spellEnd"/>
       <w:r>
         <w:t>. We dynamically allocate we return a pointer, or we store a pointer in a vector</w:t>
       </w:r>
@@ -618,6 +671,7 @@
         </w:rPr>
         <w:t xml:space="preserve">have to care if this thing could be null. If we use </w:t>
       </w:r>
+      <w:proofErr w:type="spellStart"/>
       <w:r>
         <w:rPr>
           <w:rFonts w:ascii="Consolas" w:hAnsi="Consolas"/>
@@ -626,6 +680,7 @@
         </w:rPr>
         <w:t>unique_ptr</w:t>
       </w:r>
+      <w:proofErr w:type="spellEnd"/>
       <w:r>
         <w:rPr>
           <w:sz w:val="20"/>
@@ -636,6 +691,7 @@
       <w:r>
         <w:t xml:space="preserve">then the ownership is clear. But less clear is like if this thing is returning </w:t>
       </w:r>
+      <w:proofErr w:type="spellStart"/>
       <w:r>
         <w:rPr>
           <w:rFonts w:ascii="Consolas" w:hAnsi="Consolas"/>
@@ -644,9 +700,11 @@
         </w:rPr>
         <w:t>unique_ptr</w:t>
       </w:r>
+      <w:proofErr w:type="spellEnd"/>
       <w:r>
         <w:t xml:space="preserve">. Can it return null. Do I have to check? If this thing is taking a </w:t>
       </w:r>
+      <w:proofErr w:type="spellStart"/>
       <w:r>
         <w:rPr>
           <w:rFonts w:ascii="Consolas" w:hAnsi="Consolas"/>
@@ -655,6 +713,7 @@
         </w:rPr>
         <w:t>unique_ptr</w:t>
       </w:r>
+      <w:proofErr w:type="spellEnd"/>
       <w:r>
         <w:t>, what happens if I pass null? Is that valid? What’s the behavior?</w:t>
       </w:r>
@@ -676,12 +735,12 @@
     </w:p>
     <w:p>
       <w:r>
+        <w:lastRenderedPageBreak/>
         <w:t>Another is intrusiveness. Supporting inheritance requires modifying child classes.</w:t>
       </w:r>
     </w:p>
     <w:p>
       <w:r>
-        <w:lastRenderedPageBreak/>
         <w:t xml:space="preserve">An example of this: </w:t>
       </w:r>
       <w:r>
@@ -1770,6 +1829,7 @@
         <w:rPr>
           <w:noProof/>
         </w:rPr>
+        <w:lastRenderedPageBreak/>
         <w:t>So this is a class hierarchy I’m going to try and emulate</w:t>
       </w:r>
       <w:r>
@@ -1789,7 +1849,6 @@
         <w:rPr>
           <w:noProof/>
         </w:rPr>
-        <w:lastRenderedPageBreak/>
         <w:t>We have an animal class, which has a speak() function, which is pure virtual. And we have a virtual destructor. Then we have a cat class and dog class which override the speak() function and they inherit from animal. Fairly straightforward.</w:t>
       </w:r>
     </w:p>
@@ -1814,6 +1873,9 @@
         </w:rPr>
       </w:pPr>
       <w:r>
+        <w:rPr>
+          <w:noProof/>
+        </w:rPr>
         <w:drawing>
           <wp:inline distT="0" distB="0" distL="0" distR="0" wp14:anchorId="67A76F60" wp14:editId="1F58C9B4">
             <wp:extent cx="1055077" cy="1628234"/>
@@ -2647,6 +2709,7 @@
         <w:rPr>
           <w:noProof/>
         </w:rPr>
+        <w:lastRenderedPageBreak/>
         <w:t>Define vtable for a concrete type</w:t>
       </w:r>
     </w:p>
@@ -2665,7 +2728,6 @@
         <w:rPr>
           <w:noProof/>
         </w:rPr>
-        <w:lastRenderedPageBreak/>
         <w:t>Capture the vtable pointers on construction</w:t>
       </w:r>
     </w:p>
@@ -3227,19 +3289,7 @@
         <w:rPr>
           <w:noProof/>
         </w:rPr>
-        <w:t xml:space="preserve">This </w:t>
-      </w:r>
-      <w:r>
-        <w:rPr>
-          <w:noProof/>
-        </w:rPr>
-        <w:t>is a variable template</w:t>
-      </w:r>
-      <w:r>
-        <w:rPr>
-          <w:noProof/>
-        </w:rPr>
-        <w:t xml:space="preserve">. </w:t>
+        <w:t xml:space="preserve">This is a variable template. </w:t>
       </w:r>
       <w:r>
         <w:rPr>
@@ -3984,6 +4034,7 @@
           <w:sz w:val="19"/>
           <w:szCs w:val="19"/>
         </w:rPr>
+        <w:lastRenderedPageBreak/>
         <w:t>};</w:t>
       </w:r>
     </w:p>
@@ -3997,7 +4048,6 @@
         <w:rPr>
           <w:noProof/>
         </w:rPr>
-        <w:lastRenderedPageBreak/>
         <w:t xml:space="preserve">So our constructor is going to be a template. It’s going to take anything. Of course in the real world </w:t>
       </w:r>
       <w:r>
@@ -4812,19 +4862,7 @@
         <w:rPr>
           <w:noProof/>
         </w:rPr>
-        <w:t xml:space="preserve">Inside </w:t>
-      </w:r>
-      <w:r>
-        <w:rPr>
-          <w:noProof/>
-        </w:rPr>
-        <w:t>our anumal class</w:t>
-      </w:r>
-      <w:r>
-        <w:rPr>
-          <w:noProof/>
-        </w:rPr>
-        <w:t xml:space="preserve"> if we call speak() then we indirect through vtable and pass it our void pointer</w:t>
+        <w:t>Inside our anumal class if we call speak() then we indirect through vtable and pass it our void pointer</w:t>
       </w:r>
       <w:r>
         <w:rPr>
@@ -5397,6 +5435,7 @@
         <w:rPr>
           <w:noProof/>
         </w:rPr>
+        <w:lastRenderedPageBreak/>
         <w:t xml:space="preserve">However we still have problems with </w:t>
       </w:r>
       <w:r>
@@ -5429,7 +5468,6 @@
           <w:sz w:val="19"/>
           <w:szCs w:val="19"/>
         </w:rPr>
-        <w:lastRenderedPageBreak/>
         <w:t>struct</w:t>
       </w:r>
       <w:r>
@@ -7816,6 +7854,7 @@
         <w:rPr>
           <w:noProof/>
         </w:rPr>
+        <w:lastRenderedPageBreak/>
         <w:t>We can put a cat and dog in a vector of animals and this will do what you expect.</w:t>
       </w:r>
     </w:p>
@@ -7830,7 +7869,6 @@
           <w:noProof/>
           <w:lang w:val="bg-BG"/>
         </w:rPr>
-        <w:lastRenderedPageBreak/>
         <w:t xml:space="preserve">Решихме още един проблем на наследяването. Вече имаме нормална </w:t>
       </w:r>
       <w:r>
@@ -7995,77 +8033,1563 @@
       <w:pPr>
         <w:rPr>
           <w:noProof/>
-        </w:rPr>
-      </w:pPr>
-      <w:r>
-        <w:rPr>
-          <w:noProof/>
-        </w:rPr>
-        <w:t>(</w:t>
-      </w:r>
-      <w:r>
-        <w:rPr>
-          <w:noProof/>
-        </w:rPr>
-        <w:t>video</w:t>
-      </w:r>
-      <w:r>
-        <w:rPr>
-          <w:noProof/>
+          <w:color w:val="FF0000"/>
+          <w:lang w:val="bg-BG"/>
+        </w:rPr>
+      </w:pPr>
+      <w:r>
+        <w:rPr>
+          <w:noProof/>
+          <w:color w:val="FF0000"/>
+          <w:lang w:val="bg-BG"/>
+        </w:rPr>
+        <w:t xml:space="preserve">!! </w:t>
+      </w:r>
+      <w:r>
+        <w:rPr>
+          <w:noProof/>
+          <w:color w:val="FF0000"/>
+          <w:lang w:val="bg-BG"/>
+        </w:rPr>
+        <w:t>Да дам пример с това, вместо с котки и кучета.</w:t>
+      </w:r>
+    </w:p>
+    <w:p>
+      <w:pPr>
+        <w:autoSpaceDE w:val="0"/>
+        <w:autoSpaceDN w:val="0"/>
+        <w:adjustRightInd w:val="0"/>
+        <w:spacing w:after="0" w:line="240" w:lineRule="auto"/>
+        <w:ind w:left="720"/>
+        <w:rPr>
+          <w:rFonts w:ascii="Cascadia Mono" w:hAnsi="Cascadia Mono" w:cs="Cascadia Mono"/>
+          <w:noProof/>
+          <w:color w:val="000000"/>
+          <w:sz w:val="19"/>
+          <w:szCs w:val="19"/>
+        </w:rPr>
+      </w:pPr>
+      <w:r>
+        <w:rPr>
+          <w:rFonts w:ascii="Cascadia Mono" w:hAnsi="Cascadia Mono" w:cs="Cascadia Mono"/>
+          <w:noProof/>
+          <w:color w:val="0000FF"/>
+          <w:sz w:val="19"/>
+          <w:szCs w:val="19"/>
+        </w:rPr>
+        <w:t>interface</w:t>
+      </w:r>
+      <w:r>
+        <w:rPr>
+          <w:rFonts w:ascii="Cascadia Mono" w:hAnsi="Cascadia Mono" w:cs="Cascadia Mono"/>
+          <w:noProof/>
+          <w:color w:val="000000"/>
+          <w:sz w:val="19"/>
+          <w:szCs w:val="19"/>
+        </w:rPr>
+        <w:t xml:space="preserve"> Vehicle { </w:t>
+      </w:r>
+      <w:r>
+        <w:rPr>
+          <w:rFonts w:ascii="Cascadia Mono" w:hAnsi="Cascadia Mono" w:cs="Cascadia Mono"/>
+          <w:noProof/>
+          <w:color w:val="0000FF"/>
+          <w:sz w:val="19"/>
+          <w:szCs w:val="19"/>
+        </w:rPr>
+        <w:t>void</w:t>
+      </w:r>
+      <w:r>
+        <w:rPr>
+          <w:rFonts w:ascii="Cascadia Mono" w:hAnsi="Cascadia Mono" w:cs="Cascadia Mono"/>
+          <w:noProof/>
+          <w:color w:val="000000"/>
+          <w:sz w:val="19"/>
+          <w:szCs w:val="19"/>
+        </w:rPr>
+        <w:t xml:space="preserve"> accelerate(); };</w:t>
+      </w:r>
+    </w:p>
+    <w:p>
+      <w:pPr>
+        <w:autoSpaceDE w:val="0"/>
+        <w:autoSpaceDN w:val="0"/>
+        <w:adjustRightInd w:val="0"/>
+        <w:spacing w:after="0" w:line="240" w:lineRule="auto"/>
+        <w:ind w:left="720"/>
+        <w:rPr>
+          <w:rFonts w:ascii="Cascadia Mono" w:hAnsi="Cascadia Mono" w:cs="Cascadia Mono"/>
+          <w:noProof/>
+          <w:color w:val="000000"/>
+          <w:sz w:val="19"/>
+          <w:szCs w:val="19"/>
+        </w:rPr>
+      </w:pPr>
+    </w:p>
+    <w:p>
+      <w:pPr>
+        <w:autoSpaceDE w:val="0"/>
+        <w:autoSpaceDN w:val="0"/>
+        <w:adjustRightInd w:val="0"/>
+        <w:spacing w:after="0" w:line="240" w:lineRule="auto"/>
+        <w:ind w:left="720"/>
+        <w:rPr>
+          <w:rFonts w:ascii="Cascadia Mono" w:hAnsi="Cascadia Mono" w:cs="Cascadia Mono"/>
+          <w:noProof/>
+          <w:color w:val="000000"/>
+          <w:sz w:val="19"/>
+          <w:szCs w:val="19"/>
+        </w:rPr>
+      </w:pPr>
+      <w:r>
+        <w:rPr>
+          <w:rFonts w:ascii="Cascadia Mono" w:hAnsi="Cascadia Mono" w:cs="Cascadia Mono"/>
+          <w:noProof/>
+          <w:color w:val="0000FF"/>
+          <w:sz w:val="19"/>
+          <w:szCs w:val="19"/>
+        </w:rPr>
+        <w:t>namespace</w:t>
+      </w:r>
+      <w:r>
+        <w:rPr>
+          <w:rFonts w:ascii="Cascadia Mono" w:hAnsi="Cascadia Mono" w:cs="Cascadia Mono"/>
+          <w:noProof/>
+          <w:color w:val="000000"/>
+          <w:sz w:val="19"/>
+          <w:szCs w:val="19"/>
+        </w:rPr>
+        <w:t xml:space="preserve"> lib {</w:t>
+      </w:r>
+    </w:p>
+    <w:p>
+      <w:pPr>
+        <w:autoSpaceDE w:val="0"/>
+        <w:autoSpaceDN w:val="0"/>
+        <w:adjustRightInd w:val="0"/>
+        <w:spacing w:after="0" w:line="240" w:lineRule="auto"/>
+        <w:ind w:left="720"/>
+        <w:rPr>
+          <w:rFonts w:ascii="Cascadia Mono" w:hAnsi="Cascadia Mono" w:cs="Cascadia Mono"/>
+          <w:noProof/>
+          <w:color w:val="000000"/>
+          <w:sz w:val="19"/>
+          <w:szCs w:val="19"/>
+        </w:rPr>
+      </w:pPr>
+      <w:r>
+        <w:rPr>
+          <w:rFonts w:ascii="Cascadia Mono" w:hAnsi="Cascadia Mono" w:cs="Cascadia Mono"/>
+          <w:noProof/>
+          <w:color w:val="000000"/>
+          <w:sz w:val="19"/>
+          <w:szCs w:val="19"/>
+        </w:rPr>
+        <w:tab/>
+      </w:r>
+      <w:r>
+        <w:rPr>
+          <w:rFonts w:ascii="Cascadia Mono" w:hAnsi="Cascadia Mono" w:cs="Cascadia Mono"/>
+          <w:noProof/>
+          <w:color w:val="0000FF"/>
+          <w:sz w:val="19"/>
+          <w:szCs w:val="19"/>
+        </w:rPr>
+        <w:t>struct</w:t>
+      </w:r>
+      <w:r>
+        <w:rPr>
+          <w:rFonts w:ascii="Cascadia Mono" w:hAnsi="Cascadia Mono" w:cs="Cascadia Mono"/>
+          <w:noProof/>
+          <w:color w:val="000000"/>
+          <w:sz w:val="19"/>
+          <w:szCs w:val="19"/>
         </w:rPr>
         <w:t xml:space="preserve"> </w:t>
       </w:r>
       <w:r>
         <w:rPr>
+          <w:rFonts w:ascii="Cascadia Mono" w:hAnsi="Cascadia Mono" w:cs="Cascadia Mono"/>
+          <w:noProof/>
+          <w:color w:val="2B91AF"/>
+          <w:sz w:val="19"/>
+          <w:szCs w:val="19"/>
+        </w:rPr>
+        <w:t>Motorcycle</w:t>
+      </w:r>
+      <w:r>
+        <w:rPr>
+          <w:rFonts w:ascii="Cascadia Mono" w:hAnsi="Cascadia Mono" w:cs="Cascadia Mono"/>
+          <w:noProof/>
+          <w:color w:val="000000"/>
+          <w:sz w:val="19"/>
+          <w:szCs w:val="19"/>
+        </w:rPr>
+        <w:t xml:space="preserve"> { </w:t>
+      </w:r>
+      <w:r>
+        <w:rPr>
+          <w:rFonts w:ascii="Cascadia Mono" w:hAnsi="Cascadia Mono" w:cs="Cascadia Mono"/>
+          <w:noProof/>
+          <w:color w:val="0000FF"/>
+          <w:sz w:val="19"/>
+          <w:szCs w:val="19"/>
+        </w:rPr>
+        <w:t>void</w:t>
+      </w:r>
+      <w:r>
+        <w:rPr>
+          <w:rFonts w:ascii="Cascadia Mono" w:hAnsi="Cascadia Mono" w:cs="Cascadia Mono"/>
+          <w:noProof/>
+          <w:color w:val="000000"/>
+          <w:sz w:val="19"/>
+          <w:szCs w:val="19"/>
+        </w:rPr>
+        <w:t xml:space="preserve"> accelerate(); };</w:t>
+      </w:r>
+    </w:p>
+    <w:p>
+      <w:pPr>
+        <w:autoSpaceDE w:val="0"/>
+        <w:autoSpaceDN w:val="0"/>
+        <w:adjustRightInd w:val="0"/>
+        <w:spacing w:after="0" w:line="240" w:lineRule="auto"/>
+        <w:ind w:left="720"/>
+        <w:rPr>
+          <w:rFonts w:ascii="Cascadia Mono" w:hAnsi="Cascadia Mono" w:cs="Cascadia Mono"/>
+          <w:noProof/>
+          <w:color w:val="000000"/>
+          <w:sz w:val="19"/>
+          <w:szCs w:val="19"/>
+        </w:rPr>
+      </w:pPr>
+      <w:r>
+        <w:rPr>
+          <w:rFonts w:ascii="Cascadia Mono" w:hAnsi="Cascadia Mono" w:cs="Cascadia Mono"/>
+          <w:noProof/>
+          <w:color w:val="000000"/>
+          <w:sz w:val="19"/>
+          <w:szCs w:val="19"/>
+        </w:rPr>
+        <w:t>}</w:t>
+      </w:r>
+    </w:p>
+    <w:p>
+      <w:pPr>
+        <w:autoSpaceDE w:val="0"/>
+        <w:autoSpaceDN w:val="0"/>
+        <w:adjustRightInd w:val="0"/>
+        <w:spacing w:after="0" w:line="240" w:lineRule="auto"/>
+        <w:ind w:left="720"/>
+        <w:rPr>
+          <w:rFonts w:ascii="Cascadia Mono" w:hAnsi="Cascadia Mono" w:cs="Cascadia Mono"/>
+          <w:noProof/>
+          <w:color w:val="000000"/>
+          <w:sz w:val="19"/>
+          <w:szCs w:val="19"/>
+        </w:rPr>
+      </w:pPr>
+      <w:r>
+        <w:rPr>
+          <w:rFonts w:ascii="Cascadia Mono" w:hAnsi="Cascadia Mono" w:cs="Cascadia Mono"/>
+          <w:noProof/>
+          <w:color w:val="0000FF"/>
+          <w:sz w:val="19"/>
+          <w:szCs w:val="19"/>
+        </w:rPr>
+        <w:t>struct</w:t>
+      </w:r>
+      <w:r>
+        <w:rPr>
+          <w:rFonts w:ascii="Cascadia Mono" w:hAnsi="Cascadia Mono" w:cs="Cascadia Mono"/>
+          <w:noProof/>
+          <w:color w:val="000000"/>
+          <w:sz w:val="19"/>
+          <w:szCs w:val="19"/>
+        </w:rPr>
+        <w:t xml:space="preserve"> </w:t>
+      </w:r>
+      <w:r>
+        <w:rPr>
+          <w:rFonts w:ascii="Cascadia Mono" w:hAnsi="Cascadia Mono" w:cs="Cascadia Mono"/>
+          <w:noProof/>
+          <w:color w:val="2B91AF"/>
+          <w:sz w:val="19"/>
+          <w:szCs w:val="19"/>
+        </w:rPr>
+        <w:t>Car</w:t>
+      </w:r>
+      <w:r>
+        <w:rPr>
+          <w:rFonts w:ascii="Cascadia Mono" w:hAnsi="Cascadia Mono" w:cs="Cascadia Mono"/>
+          <w:noProof/>
+          <w:color w:val="000000"/>
+          <w:sz w:val="19"/>
+          <w:szCs w:val="19"/>
+        </w:rPr>
+        <w:t xml:space="preserve"> { </w:t>
+      </w:r>
+      <w:r>
+        <w:rPr>
+          <w:rFonts w:ascii="Cascadia Mono" w:hAnsi="Cascadia Mono" w:cs="Cascadia Mono"/>
+          <w:noProof/>
+          <w:color w:val="0000FF"/>
+          <w:sz w:val="19"/>
+          <w:szCs w:val="19"/>
+        </w:rPr>
+        <w:t>void</w:t>
+      </w:r>
+      <w:r>
+        <w:rPr>
+          <w:rFonts w:ascii="Cascadia Mono" w:hAnsi="Cascadia Mono" w:cs="Cascadia Mono"/>
+          <w:noProof/>
+          <w:color w:val="000000"/>
+          <w:sz w:val="19"/>
+          <w:szCs w:val="19"/>
+        </w:rPr>
+        <w:t xml:space="preserve"> accelerate(); };</w:t>
+      </w:r>
+    </w:p>
+    <w:p>
+      <w:pPr>
+        <w:autoSpaceDE w:val="0"/>
+        <w:autoSpaceDN w:val="0"/>
+        <w:adjustRightInd w:val="0"/>
+        <w:spacing w:after="0" w:line="240" w:lineRule="auto"/>
+        <w:ind w:left="720"/>
+        <w:rPr>
+          <w:rFonts w:ascii="Cascadia Mono" w:hAnsi="Cascadia Mono" w:cs="Cascadia Mono"/>
+          <w:noProof/>
+          <w:color w:val="000000"/>
+          <w:sz w:val="19"/>
+          <w:szCs w:val="19"/>
+        </w:rPr>
+      </w:pPr>
+      <w:r>
+        <w:rPr>
+          <w:rFonts w:ascii="Cascadia Mono" w:hAnsi="Cascadia Mono" w:cs="Cascadia Mono"/>
+          <w:noProof/>
+          <w:color w:val="0000FF"/>
+          <w:sz w:val="19"/>
+          <w:szCs w:val="19"/>
+        </w:rPr>
+        <w:t>struct</w:t>
+      </w:r>
+      <w:r>
+        <w:rPr>
+          <w:rFonts w:ascii="Cascadia Mono" w:hAnsi="Cascadia Mono" w:cs="Cascadia Mono"/>
+          <w:noProof/>
+          <w:color w:val="000000"/>
+          <w:sz w:val="19"/>
+          <w:szCs w:val="19"/>
+        </w:rPr>
+        <w:t xml:space="preserve"> </w:t>
+      </w:r>
+      <w:r>
+        <w:rPr>
+          <w:rFonts w:ascii="Cascadia Mono" w:hAnsi="Cascadia Mono" w:cs="Cascadia Mono"/>
+          <w:noProof/>
+          <w:color w:val="2B91AF"/>
+          <w:sz w:val="19"/>
+          <w:szCs w:val="19"/>
+        </w:rPr>
+        <w:t>Truck</w:t>
+      </w:r>
+      <w:r>
+        <w:rPr>
+          <w:rFonts w:ascii="Cascadia Mono" w:hAnsi="Cascadia Mono" w:cs="Cascadia Mono"/>
+          <w:noProof/>
+          <w:color w:val="000000"/>
+          <w:sz w:val="19"/>
+          <w:szCs w:val="19"/>
+        </w:rPr>
+        <w:t xml:space="preserve"> { </w:t>
+      </w:r>
+      <w:r>
+        <w:rPr>
+          <w:rFonts w:ascii="Cascadia Mono" w:hAnsi="Cascadia Mono" w:cs="Cascadia Mono"/>
+          <w:noProof/>
+          <w:color w:val="0000FF"/>
+          <w:sz w:val="19"/>
+          <w:szCs w:val="19"/>
+        </w:rPr>
+        <w:t>void</w:t>
+      </w:r>
+      <w:r>
+        <w:rPr>
+          <w:rFonts w:ascii="Cascadia Mono" w:hAnsi="Cascadia Mono" w:cs="Cascadia Mono"/>
+          <w:noProof/>
+          <w:color w:val="000000"/>
+          <w:sz w:val="19"/>
+          <w:szCs w:val="19"/>
+        </w:rPr>
+        <w:t xml:space="preserve"> accelerate(); };</w:t>
+      </w:r>
+    </w:p>
+    <w:p>
+      <w:pPr>
+        <w:autoSpaceDE w:val="0"/>
+        <w:autoSpaceDN w:val="0"/>
+        <w:adjustRightInd w:val="0"/>
+        <w:spacing w:after="0" w:line="240" w:lineRule="auto"/>
+        <w:ind w:left="720"/>
+        <w:rPr>
+          <w:rFonts w:ascii="Cascadia Mono" w:hAnsi="Cascadia Mono" w:cs="Cascadia Mono"/>
+          <w:noProof/>
+          <w:color w:val="000000"/>
+          <w:sz w:val="19"/>
+          <w:szCs w:val="19"/>
+        </w:rPr>
+      </w:pPr>
+    </w:p>
+    <w:p>
+      <w:pPr>
+        <w:autoSpaceDE w:val="0"/>
+        <w:autoSpaceDN w:val="0"/>
+        <w:adjustRightInd w:val="0"/>
+        <w:spacing w:after="0" w:line="240" w:lineRule="auto"/>
+        <w:ind w:left="720"/>
+        <w:rPr>
+          <w:rFonts w:ascii="Cascadia Mono" w:hAnsi="Cascadia Mono" w:cs="Cascadia Mono"/>
+          <w:noProof/>
+          <w:color w:val="000000"/>
+          <w:sz w:val="19"/>
+          <w:szCs w:val="19"/>
+        </w:rPr>
+      </w:pPr>
+      <w:r>
+        <w:rPr>
+          <w:rFonts w:ascii="Cascadia Mono" w:hAnsi="Cascadia Mono" w:cs="Cascadia Mono"/>
+          <w:noProof/>
+          <w:color w:val="0000FF"/>
+          <w:sz w:val="19"/>
+          <w:szCs w:val="19"/>
+        </w:rPr>
+        <w:t>int</w:t>
+      </w:r>
+      <w:r>
+        <w:rPr>
+          <w:rFonts w:ascii="Cascadia Mono" w:hAnsi="Cascadia Mono" w:cs="Cascadia Mono"/>
+          <w:noProof/>
+          <w:color w:val="000000"/>
+          <w:sz w:val="19"/>
+          <w:szCs w:val="19"/>
+        </w:rPr>
+        <w:t xml:space="preserve"> main() {</w:t>
+      </w:r>
+    </w:p>
+    <w:p>
+      <w:pPr>
+        <w:autoSpaceDE w:val="0"/>
+        <w:autoSpaceDN w:val="0"/>
+        <w:adjustRightInd w:val="0"/>
+        <w:spacing w:after="0" w:line="240" w:lineRule="auto"/>
+        <w:ind w:left="720"/>
+        <w:rPr>
+          <w:rFonts w:ascii="Cascadia Mono" w:hAnsi="Cascadia Mono" w:cs="Cascadia Mono"/>
+          <w:noProof/>
+          <w:color w:val="000000"/>
+          <w:sz w:val="19"/>
+          <w:szCs w:val="19"/>
+        </w:rPr>
+      </w:pPr>
+      <w:r>
+        <w:rPr>
+          <w:rFonts w:ascii="Cascadia Mono" w:hAnsi="Cascadia Mono" w:cs="Cascadia Mono"/>
+          <w:noProof/>
+          <w:color w:val="000000"/>
+          <w:sz w:val="19"/>
+          <w:szCs w:val="19"/>
+        </w:rPr>
+        <w:tab/>
+        <w:t>std::</w:t>
+      </w:r>
+      <w:r>
+        <w:rPr>
+          <w:rFonts w:ascii="Cascadia Mono" w:hAnsi="Cascadia Mono" w:cs="Cascadia Mono"/>
+          <w:noProof/>
+          <w:color w:val="2B91AF"/>
+          <w:sz w:val="19"/>
+          <w:szCs w:val="19"/>
+        </w:rPr>
+        <w:t>vector</w:t>
+      </w:r>
+      <w:r>
+        <w:rPr>
+          <w:rFonts w:ascii="Cascadia Mono" w:hAnsi="Cascadia Mono" w:cs="Cascadia Mono"/>
+          <w:noProof/>
+          <w:color w:val="000000"/>
+          <w:sz w:val="19"/>
+          <w:szCs w:val="19"/>
+        </w:rPr>
+        <w:t>&lt;Vehicle&gt; vehicles;</w:t>
+      </w:r>
+    </w:p>
+    <w:p>
+      <w:pPr>
+        <w:autoSpaceDE w:val="0"/>
+        <w:autoSpaceDN w:val="0"/>
+        <w:adjustRightInd w:val="0"/>
+        <w:spacing w:after="0" w:line="240" w:lineRule="auto"/>
+        <w:ind w:left="720"/>
+        <w:rPr>
+          <w:rFonts w:ascii="Cascadia Mono" w:hAnsi="Cascadia Mono" w:cs="Cascadia Mono"/>
+          <w:noProof/>
+          <w:color w:val="000000"/>
+          <w:sz w:val="19"/>
+          <w:szCs w:val="19"/>
+        </w:rPr>
+      </w:pPr>
+      <w:r>
+        <w:rPr>
+          <w:rFonts w:ascii="Cascadia Mono" w:hAnsi="Cascadia Mono" w:cs="Cascadia Mono"/>
+          <w:noProof/>
+          <w:color w:val="000000"/>
+          <w:sz w:val="19"/>
+          <w:szCs w:val="19"/>
+        </w:rPr>
+        <w:tab/>
+        <w:t>vehicles.push_back(</w:t>
+      </w:r>
+      <w:r>
+        <w:rPr>
+          <w:rFonts w:ascii="Cascadia Mono" w:hAnsi="Cascadia Mono" w:cs="Cascadia Mono"/>
+          <w:noProof/>
+          <w:color w:val="2B91AF"/>
+          <w:sz w:val="19"/>
+          <w:szCs w:val="19"/>
+        </w:rPr>
+        <w:t>Car</w:t>
+      </w:r>
+      <w:r>
+        <w:rPr>
+          <w:rFonts w:ascii="Cascadia Mono" w:hAnsi="Cascadia Mono" w:cs="Cascadia Mono"/>
+          <w:noProof/>
+          <w:color w:val="000000"/>
+          <w:sz w:val="19"/>
+          <w:szCs w:val="19"/>
+        </w:rPr>
+        <w:t>{ ... });</w:t>
+      </w:r>
+    </w:p>
+    <w:p>
+      <w:pPr>
+        <w:autoSpaceDE w:val="0"/>
+        <w:autoSpaceDN w:val="0"/>
+        <w:adjustRightInd w:val="0"/>
+        <w:spacing w:after="0" w:line="240" w:lineRule="auto"/>
+        <w:ind w:left="720"/>
+        <w:rPr>
+          <w:rFonts w:ascii="Cascadia Mono" w:hAnsi="Cascadia Mono" w:cs="Cascadia Mono"/>
+          <w:noProof/>
+          <w:color w:val="000000"/>
+          <w:sz w:val="19"/>
+          <w:szCs w:val="19"/>
+        </w:rPr>
+      </w:pPr>
+      <w:r>
+        <w:rPr>
+          <w:rFonts w:ascii="Cascadia Mono" w:hAnsi="Cascadia Mono" w:cs="Cascadia Mono"/>
+          <w:noProof/>
+          <w:color w:val="000000"/>
+          <w:sz w:val="19"/>
+          <w:szCs w:val="19"/>
+        </w:rPr>
+        <w:tab/>
+        <w:t>vehicles.push_back(</w:t>
+      </w:r>
+      <w:r>
+        <w:rPr>
+          <w:rFonts w:ascii="Cascadia Mono" w:hAnsi="Cascadia Mono" w:cs="Cascadia Mono"/>
+          <w:noProof/>
+          <w:color w:val="2B91AF"/>
+          <w:sz w:val="19"/>
+          <w:szCs w:val="19"/>
+        </w:rPr>
+        <w:t>Truck</w:t>
+      </w:r>
+      <w:r>
+        <w:rPr>
+          <w:rFonts w:ascii="Cascadia Mono" w:hAnsi="Cascadia Mono" w:cs="Cascadia Mono"/>
+          <w:noProof/>
+          <w:color w:val="000000"/>
+          <w:sz w:val="19"/>
+          <w:szCs w:val="19"/>
+        </w:rPr>
+        <w:t>{ ... });</w:t>
+      </w:r>
+    </w:p>
+    <w:p>
+      <w:pPr>
+        <w:autoSpaceDE w:val="0"/>
+        <w:autoSpaceDN w:val="0"/>
+        <w:adjustRightInd w:val="0"/>
+        <w:spacing w:after="0" w:line="240" w:lineRule="auto"/>
+        <w:ind w:left="720"/>
+        <w:rPr>
+          <w:rFonts w:ascii="Cascadia Mono" w:hAnsi="Cascadia Mono" w:cs="Cascadia Mono"/>
+          <w:noProof/>
+          <w:color w:val="000000"/>
+          <w:sz w:val="19"/>
+          <w:szCs w:val="19"/>
+        </w:rPr>
+      </w:pPr>
+      <w:r>
+        <w:rPr>
+          <w:rFonts w:ascii="Cascadia Mono" w:hAnsi="Cascadia Mono" w:cs="Cascadia Mono"/>
+          <w:noProof/>
+          <w:color w:val="000000"/>
+          <w:sz w:val="19"/>
+          <w:szCs w:val="19"/>
+        </w:rPr>
+        <w:tab/>
+        <w:t>vehicles.push_back(lib::</w:t>
+      </w:r>
+      <w:r>
+        <w:rPr>
+          <w:rFonts w:ascii="Cascadia Mono" w:hAnsi="Cascadia Mono" w:cs="Cascadia Mono"/>
+          <w:noProof/>
+          <w:color w:val="2B91AF"/>
+          <w:sz w:val="19"/>
+          <w:szCs w:val="19"/>
+        </w:rPr>
+        <w:t>Motorcycle</w:t>
+      </w:r>
+      <w:r>
+        <w:rPr>
+          <w:rFonts w:ascii="Cascadia Mono" w:hAnsi="Cascadia Mono" w:cs="Cascadia Mono"/>
+          <w:noProof/>
+          <w:color w:val="000000"/>
+          <w:sz w:val="19"/>
+          <w:szCs w:val="19"/>
+        </w:rPr>
+        <w:t>{ ... });</w:t>
+      </w:r>
+    </w:p>
+    <w:p>
+      <w:pPr>
+        <w:autoSpaceDE w:val="0"/>
+        <w:autoSpaceDN w:val="0"/>
+        <w:adjustRightInd w:val="0"/>
+        <w:spacing w:after="0" w:line="240" w:lineRule="auto"/>
+        <w:ind w:left="720"/>
+        <w:rPr>
+          <w:rFonts w:ascii="Cascadia Mono" w:hAnsi="Cascadia Mono" w:cs="Cascadia Mono"/>
+          <w:noProof/>
+          <w:color w:val="000000"/>
+          <w:sz w:val="19"/>
+          <w:szCs w:val="19"/>
+        </w:rPr>
+      </w:pPr>
+    </w:p>
+    <w:p>
+      <w:pPr>
+        <w:autoSpaceDE w:val="0"/>
+        <w:autoSpaceDN w:val="0"/>
+        <w:adjustRightInd w:val="0"/>
+        <w:spacing w:after="0" w:line="240" w:lineRule="auto"/>
+        <w:ind w:left="720"/>
+        <w:rPr>
+          <w:rFonts w:ascii="Cascadia Mono" w:hAnsi="Cascadia Mono" w:cs="Cascadia Mono"/>
+          <w:noProof/>
+          <w:color w:val="000000"/>
+          <w:sz w:val="19"/>
+          <w:szCs w:val="19"/>
+        </w:rPr>
+      </w:pPr>
+      <w:r>
+        <w:rPr>
+          <w:rFonts w:ascii="Cascadia Mono" w:hAnsi="Cascadia Mono" w:cs="Cascadia Mono"/>
+          <w:noProof/>
+          <w:color w:val="000000"/>
+          <w:sz w:val="19"/>
+          <w:szCs w:val="19"/>
+        </w:rPr>
+        <w:tab/>
+      </w:r>
+      <w:r>
+        <w:rPr>
+          <w:rFonts w:ascii="Cascadia Mono" w:hAnsi="Cascadia Mono" w:cs="Cascadia Mono"/>
+          <w:noProof/>
+          <w:color w:val="0000FF"/>
+          <w:sz w:val="19"/>
+          <w:szCs w:val="19"/>
+        </w:rPr>
+        <w:t>for</w:t>
+      </w:r>
+      <w:r>
+        <w:rPr>
+          <w:rFonts w:ascii="Cascadia Mono" w:hAnsi="Cascadia Mono" w:cs="Cascadia Mono"/>
+          <w:noProof/>
+          <w:color w:val="000000"/>
+          <w:sz w:val="19"/>
+          <w:szCs w:val="19"/>
+        </w:rPr>
+        <w:t xml:space="preserve"> (</w:t>
+      </w:r>
+      <w:r>
+        <w:rPr>
+          <w:rFonts w:ascii="Cascadia Mono" w:hAnsi="Cascadia Mono" w:cs="Cascadia Mono"/>
+          <w:noProof/>
+          <w:color w:val="0000FF"/>
+          <w:sz w:val="19"/>
+          <w:szCs w:val="19"/>
+        </w:rPr>
+        <w:t>auto</w:t>
+      </w:r>
+      <w:r>
+        <w:rPr>
+          <w:rFonts w:ascii="Cascadia Mono" w:hAnsi="Cascadia Mono" w:cs="Cascadia Mono"/>
+          <w:noProof/>
+          <w:color w:val="000000"/>
+          <w:sz w:val="19"/>
+          <w:szCs w:val="19"/>
+        </w:rPr>
+        <w:t>&amp; vehicle : vehicles) {</w:t>
+      </w:r>
+    </w:p>
+    <w:p>
+      <w:pPr>
+        <w:autoSpaceDE w:val="0"/>
+        <w:autoSpaceDN w:val="0"/>
+        <w:adjustRightInd w:val="0"/>
+        <w:spacing w:after="0" w:line="240" w:lineRule="auto"/>
+        <w:ind w:left="720"/>
+        <w:rPr>
+          <w:rFonts w:ascii="Cascadia Mono" w:hAnsi="Cascadia Mono" w:cs="Cascadia Mono"/>
+          <w:noProof/>
+          <w:color w:val="000000"/>
+          <w:sz w:val="19"/>
+          <w:szCs w:val="19"/>
+        </w:rPr>
+      </w:pPr>
+      <w:r>
+        <w:rPr>
+          <w:rFonts w:ascii="Cascadia Mono" w:hAnsi="Cascadia Mono" w:cs="Cascadia Mono"/>
+          <w:noProof/>
+          <w:color w:val="000000"/>
+          <w:sz w:val="19"/>
+          <w:szCs w:val="19"/>
+        </w:rPr>
+        <w:tab/>
+      </w:r>
+      <w:r>
+        <w:rPr>
+          <w:rFonts w:ascii="Cascadia Mono" w:hAnsi="Cascadia Mono" w:cs="Cascadia Mono"/>
+          <w:noProof/>
+          <w:color w:val="000000"/>
+          <w:sz w:val="19"/>
+          <w:szCs w:val="19"/>
+        </w:rPr>
+        <w:tab/>
+        <w:t>vehicle.accelerate();</w:t>
+      </w:r>
+    </w:p>
+    <w:p>
+      <w:pPr>
+        <w:autoSpaceDE w:val="0"/>
+        <w:autoSpaceDN w:val="0"/>
+        <w:adjustRightInd w:val="0"/>
+        <w:spacing w:after="0" w:line="240" w:lineRule="auto"/>
+        <w:ind w:left="720"/>
+        <w:rPr>
+          <w:rFonts w:ascii="Cascadia Mono" w:hAnsi="Cascadia Mono" w:cs="Cascadia Mono"/>
+          <w:noProof/>
+          <w:color w:val="000000"/>
+          <w:sz w:val="19"/>
+          <w:szCs w:val="19"/>
+        </w:rPr>
+      </w:pPr>
+      <w:r>
+        <w:rPr>
+          <w:rFonts w:ascii="Cascadia Mono" w:hAnsi="Cascadia Mono" w:cs="Cascadia Mono"/>
+          <w:noProof/>
+          <w:color w:val="000000"/>
+          <w:sz w:val="19"/>
+          <w:szCs w:val="19"/>
+        </w:rPr>
+        <w:tab/>
+        <w:t>}</w:t>
+      </w:r>
+    </w:p>
+    <w:p>
+      <w:pPr>
+        <w:ind w:left="720"/>
+        <w:rPr>
           <w:noProof/>
           <w:lang w:val="bg-BG"/>
         </w:rPr>
-        <w:t>17</w:t>
-      </w:r>
-      <w:r>
-        <w:rPr>
-          <w:noProof/>
-        </w:rPr>
-        <w:t>:</w:t>
-      </w:r>
-      <w:r>
+      </w:pPr>
+      <w:r>
+        <w:rPr>
+          <w:rFonts w:ascii="Cascadia Mono" w:hAnsi="Cascadia Mono" w:cs="Cascadia Mono"/>
+          <w:noProof/>
+          <w:color w:val="000000"/>
+          <w:sz w:val="19"/>
+          <w:szCs w:val="19"/>
+        </w:rPr>
+        <w:t>}</w:t>
+      </w:r>
+    </w:p>
+    <w:p>
+      <w:pPr>
         <w:rPr>
           <w:noProof/>
           <w:lang w:val="bg-BG"/>
         </w:rPr>
-        <w:t>04</w:t>
-      </w:r>
-      <w:r>
-        <w:rPr>
-          <w:noProof/>
-        </w:rPr>
-        <w:t>)</w:t>
-      </w:r>
+      </w:pPr>
       <w:r>
         <w:rPr>
           <w:noProof/>
           <w:lang w:val="bg-BG"/>
         </w:rPr>
-        <w:t xml:space="preserve"> – </w:t>
-      </w:r>
-      <w:r>
-        <w:rPr>
-          <w:noProof/>
-        </w:rPr>
-        <w:t>Static Reflection</w:t>
-      </w:r>
-    </w:p>
-    <w:p>
-      <w:pPr>
-        <w:rPr>
-          <w:noProof/>
-        </w:rPr>
-      </w:pPr>
-    </w:p>
-    <w:p>
-      <w:pPr>
-        <w:rPr>
-          <w:noProof/>
+        <w:t>Наследяване:</w:t>
+      </w:r>
+    </w:p>
+    <w:p>
+      <w:pPr>
+        <w:autoSpaceDE w:val="0"/>
+        <w:autoSpaceDN w:val="0"/>
+        <w:adjustRightInd w:val="0"/>
+        <w:spacing w:after="0" w:line="240" w:lineRule="auto"/>
+        <w:ind w:left="720"/>
+        <w:rPr>
+          <w:rFonts w:ascii="Cascadia Mono" w:hAnsi="Cascadia Mono" w:cs="Cascadia Mono"/>
+          <w:noProof/>
+          <w:color w:val="000000"/>
+          <w:sz w:val="19"/>
+          <w:szCs w:val="19"/>
+        </w:rPr>
+      </w:pPr>
+      <w:r>
+        <w:rPr>
+          <w:rFonts w:ascii="Cascadia Mono" w:hAnsi="Cascadia Mono" w:cs="Cascadia Mono"/>
+          <w:noProof/>
+          <w:color w:val="0000FF"/>
+          <w:sz w:val="19"/>
+          <w:szCs w:val="19"/>
+        </w:rPr>
+        <w:t>struct</w:t>
+      </w:r>
+      <w:r>
+        <w:rPr>
+          <w:rFonts w:ascii="Cascadia Mono" w:hAnsi="Cascadia Mono" w:cs="Cascadia Mono"/>
+          <w:noProof/>
+          <w:color w:val="000000"/>
+          <w:sz w:val="19"/>
+          <w:szCs w:val="19"/>
+        </w:rPr>
+        <w:t xml:space="preserve"> </w:t>
+      </w:r>
+      <w:r>
+        <w:rPr>
+          <w:rFonts w:ascii="Cascadia Mono" w:hAnsi="Cascadia Mono" w:cs="Cascadia Mono"/>
+          <w:noProof/>
+          <w:color w:val="2B91AF"/>
+          <w:sz w:val="19"/>
+          <w:szCs w:val="19"/>
+        </w:rPr>
+        <w:t>Vehicle</w:t>
+      </w:r>
+      <w:r>
+        <w:rPr>
+          <w:rFonts w:ascii="Cascadia Mono" w:hAnsi="Cascadia Mono" w:cs="Cascadia Mono"/>
+          <w:noProof/>
+          <w:color w:val="000000"/>
+          <w:sz w:val="19"/>
+          <w:szCs w:val="19"/>
+        </w:rPr>
+        <w:t xml:space="preserve"> {</w:t>
+      </w:r>
+    </w:p>
+    <w:p>
+      <w:pPr>
+        <w:autoSpaceDE w:val="0"/>
+        <w:autoSpaceDN w:val="0"/>
+        <w:adjustRightInd w:val="0"/>
+        <w:spacing w:after="0" w:line="240" w:lineRule="auto"/>
+        <w:ind w:left="720"/>
+        <w:rPr>
+          <w:rFonts w:ascii="Cascadia Mono" w:hAnsi="Cascadia Mono" w:cs="Cascadia Mono"/>
+          <w:noProof/>
+          <w:color w:val="000000"/>
+          <w:sz w:val="19"/>
+          <w:szCs w:val="19"/>
+        </w:rPr>
+      </w:pPr>
+      <w:r>
+        <w:rPr>
+          <w:rFonts w:ascii="Cascadia Mono" w:hAnsi="Cascadia Mono" w:cs="Cascadia Mono"/>
+          <w:noProof/>
+          <w:color w:val="000000"/>
+          <w:sz w:val="19"/>
+          <w:szCs w:val="19"/>
+        </w:rPr>
+        <w:tab/>
+      </w:r>
+      <w:r>
+        <w:rPr>
+          <w:rFonts w:ascii="Cascadia Mono" w:hAnsi="Cascadia Mono" w:cs="Cascadia Mono"/>
+          <w:noProof/>
+          <w:color w:val="0000FF"/>
+          <w:sz w:val="19"/>
+          <w:szCs w:val="19"/>
+        </w:rPr>
+        <w:t>virtual</w:t>
+      </w:r>
+      <w:r>
+        <w:rPr>
+          <w:rFonts w:ascii="Cascadia Mono" w:hAnsi="Cascadia Mono" w:cs="Cascadia Mono"/>
+          <w:noProof/>
+          <w:color w:val="000000"/>
+          <w:sz w:val="19"/>
+          <w:szCs w:val="19"/>
+        </w:rPr>
+        <w:t xml:space="preserve"> </w:t>
+      </w:r>
+      <w:r>
+        <w:rPr>
+          <w:rFonts w:ascii="Cascadia Mono" w:hAnsi="Cascadia Mono" w:cs="Cascadia Mono"/>
+          <w:noProof/>
+          <w:color w:val="0000FF"/>
+          <w:sz w:val="19"/>
+          <w:szCs w:val="19"/>
+        </w:rPr>
+        <w:t>void</w:t>
+      </w:r>
+      <w:r>
+        <w:rPr>
+          <w:rFonts w:ascii="Cascadia Mono" w:hAnsi="Cascadia Mono" w:cs="Cascadia Mono"/>
+          <w:noProof/>
+          <w:color w:val="000000"/>
+          <w:sz w:val="19"/>
+          <w:szCs w:val="19"/>
+        </w:rPr>
+        <w:t xml:space="preserve"> accelerate() = 0;</w:t>
+      </w:r>
+    </w:p>
+    <w:p>
+      <w:pPr>
+        <w:autoSpaceDE w:val="0"/>
+        <w:autoSpaceDN w:val="0"/>
+        <w:adjustRightInd w:val="0"/>
+        <w:spacing w:after="0" w:line="240" w:lineRule="auto"/>
+        <w:ind w:left="720"/>
+        <w:rPr>
+          <w:rFonts w:ascii="Cascadia Mono" w:hAnsi="Cascadia Mono" w:cs="Cascadia Mono"/>
+          <w:noProof/>
+          <w:color w:val="000000"/>
+          <w:sz w:val="19"/>
+          <w:szCs w:val="19"/>
+        </w:rPr>
+      </w:pPr>
+      <w:r>
+        <w:rPr>
+          <w:rFonts w:ascii="Cascadia Mono" w:hAnsi="Cascadia Mono" w:cs="Cascadia Mono"/>
+          <w:noProof/>
+          <w:color w:val="000000"/>
+          <w:sz w:val="19"/>
+          <w:szCs w:val="19"/>
+        </w:rPr>
+        <w:tab/>
+      </w:r>
+      <w:r>
+        <w:rPr>
+          <w:rFonts w:ascii="Cascadia Mono" w:hAnsi="Cascadia Mono" w:cs="Cascadia Mono"/>
+          <w:noProof/>
+          <w:color w:val="0000FF"/>
+          <w:sz w:val="19"/>
+          <w:szCs w:val="19"/>
+        </w:rPr>
+        <w:t>virtual</w:t>
+      </w:r>
+      <w:r>
+        <w:rPr>
+          <w:rFonts w:ascii="Cascadia Mono" w:hAnsi="Cascadia Mono" w:cs="Cascadia Mono"/>
+          <w:noProof/>
+          <w:color w:val="000000"/>
+          <w:sz w:val="19"/>
+          <w:szCs w:val="19"/>
+        </w:rPr>
+        <w:t xml:space="preserve"> ~Vehicle() { }</w:t>
+      </w:r>
+    </w:p>
+    <w:p>
+      <w:pPr>
+        <w:autoSpaceDE w:val="0"/>
+        <w:autoSpaceDN w:val="0"/>
+        <w:adjustRightInd w:val="0"/>
+        <w:spacing w:after="0" w:line="240" w:lineRule="auto"/>
+        <w:ind w:left="720"/>
+        <w:rPr>
+          <w:rFonts w:ascii="Cascadia Mono" w:hAnsi="Cascadia Mono" w:cs="Cascadia Mono"/>
+          <w:noProof/>
+          <w:color w:val="000000"/>
+          <w:sz w:val="19"/>
+          <w:szCs w:val="19"/>
+        </w:rPr>
+      </w:pPr>
+      <w:r>
+        <w:rPr>
+          <w:rFonts w:ascii="Cascadia Mono" w:hAnsi="Cascadia Mono" w:cs="Cascadia Mono"/>
+          <w:noProof/>
+          <w:color w:val="000000"/>
+          <w:sz w:val="19"/>
+          <w:szCs w:val="19"/>
+        </w:rPr>
+        <w:t>};</w:t>
+      </w:r>
+    </w:p>
+    <w:p>
+      <w:pPr>
+        <w:autoSpaceDE w:val="0"/>
+        <w:autoSpaceDN w:val="0"/>
+        <w:adjustRightInd w:val="0"/>
+        <w:spacing w:after="0" w:line="240" w:lineRule="auto"/>
+        <w:ind w:left="720"/>
+        <w:rPr>
+          <w:rFonts w:ascii="Cascadia Mono" w:hAnsi="Cascadia Mono" w:cs="Cascadia Mono"/>
+          <w:noProof/>
+          <w:color w:val="000000"/>
+          <w:sz w:val="19"/>
+          <w:szCs w:val="19"/>
+        </w:rPr>
+      </w:pPr>
+    </w:p>
+    <w:p>
+      <w:pPr>
+        <w:autoSpaceDE w:val="0"/>
+        <w:autoSpaceDN w:val="0"/>
+        <w:adjustRightInd w:val="0"/>
+        <w:spacing w:after="0" w:line="240" w:lineRule="auto"/>
+        <w:ind w:left="720"/>
+        <w:rPr>
+          <w:rFonts w:ascii="Cascadia Mono" w:hAnsi="Cascadia Mono" w:cs="Cascadia Mono"/>
+          <w:noProof/>
+          <w:color w:val="000000"/>
+          <w:sz w:val="19"/>
+          <w:szCs w:val="19"/>
+        </w:rPr>
+      </w:pPr>
+      <w:r>
+        <w:rPr>
+          <w:rFonts w:ascii="Cascadia Mono" w:hAnsi="Cascadia Mono" w:cs="Cascadia Mono"/>
+          <w:noProof/>
+          <w:color w:val="0000FF"/>
+          <w:sz w:val="19"/>
+          <w:szCs w:val="19"/>
+        </w:rPr>
+        <w:t>struct</w:t>
+      </w:r>
+      <w:r>
+        <w:rPr>
+          <w:rFonts w:ascii="Cascadia Mono" w:hAnsi="Cascadia Mono" w:cs="Cascadia Mono"/>
+          <w:noProof/>
+          <w:color w:val="000000"/>
+          <w:sz w:val="19"/>
+          <w:szCs w:val="19"/>
+        </w:rPr>
+        <w:t xml:space="preserve"> </w:t>
+      </w:r>
+      <w:r>
+        <w:rPr>
+          <w:rFonts w:ascii="Cascadia Mono" w:hAnsi="Cascadia Mono" w:cs="Cascadia Mono"/>
+          <w:noProof/>
+          <w:color w:val="2B91AF"/>
+          <w:sz w:val="19"/>
+          <w:szCs w:val="19"/>
+        </w:rPr>
+        <w:t>Car</w:t>
+      </w:r>
+      <w:r>
+        <w:rPr>
+          <w:rFonts w:ascii="Cascadia Mono" w:hAnsi="Cascadia Mono" w:cs="Cascadia Mono"/>
+          <w:noProof/>
+          <w:color w:val="000000"/>
+          <w:sz w:val="19"/>
+          <w:szCs w:val="19"/>
+        </w:rPr>
+        <w:t xml:space="preserve"> : </w:t>
+      </w:r>
+      <w:r>
+        <w:rPr>
+          <w:rFonts w:ascii="Cascadia Mono" w:hAnsi="Cascadia Mono" w:cs="Cascadia Mono"/>
+          <w:noProof/>
+          <w:color w:val="2B91AF"/>
+          <w:sz w:val="19"/>
+          <w:szCs w:val="19"/>
+        </w:rPr>
+        <w:t>Vehicle</w:t>
+      </w:r>
+      <w:r>
+        <w:rPr>
+          <w:rFonts w:ascii="Cascadia Mono" w:hAnsi="Cascadia Mono" w:cs="Cascadia Mono"/>
+          <w:noProof/>
+          <w:color w:val="000000"/>
+          <w:sz w:val="19"/>
+          <w:szCs w:val="19"/>
+        </w:rPr>
+        <w:t xml:space="preserve"> {</w:t>
+      </w:r>
+    </w:p>
+    <w:p>
+      <w:pPr>
+        <w:autoSpaceDE w:val="0"/>
+        <w:autoSpaceDN w:val="0"/>
+        <w:adjustRightInd w:val="0"/>
+        <w:spacing w:after="0" w:line="240" w:lineRule="auto"/>
+        <w:ind w:left="720"/>
+        <w:rPr>
+          <w:rFonts w:ascii="Cascadia Mono" w:hAnsi="Cascadia Mono" w:cs="Cascadia Mono"/>
+          <w:noProof/>
+          <w:color w:val="000000"/>
+          <w:sz w:val="19"/>
+          <w:szCs w:val="19"/>
+        </w:rPr>
+      </w:pPr>
+      <w:r>
+        <w:rPr>
+          <w:rFonts w:ascii="Cascadia Mono" w:hAnsi="Cascadia Mono" w:cs="Cascadia Mono"/>
+          <w:noProof/>
+          <w:color w:val="000000"/>
+          <w:sz w:val="19"/>
+          <w:szCs w:val="19"/>
+        </w:rPr>
+        <w:tab/>
+      </w:r>
+      <w:r>
+        <w:rPr>
+          <w:rFonts w:ascii="Cascadia Mono" w:hAnsi="Cascadia Mono" w:cs="Cascadia Mono"/>
+          <w:noProof/>
+          <w:color w:val="0000FF"/>
+          <w:sz w:val="19"/>
+          <w:szCs w:val="19"/>
+        </w:rPr>
+        <w:t>void</w:t>
+      </w:r>
+      <w:r>
+        <w:rPr>
+          <w:rFonts w:ascii="Cascadia Mono" w:hAnsi="Cascadia Mono" w:cs="Cascadia Mono"/>
+          <w:noProof/>
+          <w:color w:val="000000"/>
+          <w:sz w:val="19"/>
+          <w:szCs w:val="19"/>
+        </w:rPr>
+        <w:t xml:space="preserve"> accelerate() </w:t>
+      </w:r>
+      <w:r>
+        <w:rPr>
+          <w:rFonts w:ascii="Cascadia Mono" w:hAnsi="Cascadia Mono" w:cs="Cascadia Mono"/>
+          <w:noProof/>
+          <w:color w:val="0000FF"/>
+          <w:sz w:val="19"/>
+          <w:szCs w:val="19"/>
+        </w:rPr>
+        <w:t>override</w:t>
+      </w:r>
+      <w:r>
+        <w:rPr>
+          <w:rFonts w:ascii="Cascadia Mono" w:hAnsi="Cascadia Mono" w:cs="Cascadia Mono"/>
+          <w:noProof/>
+          <w:color w:val="000000"/>
+          <w:sz w:val="19"/>
+          <w:szCs w:val="19"/>
+        </w:rPr>
+        <w:t>;</w:t>
+      </w:r>
+    </w:p>
+    <w:p>
+      <w:pPr>
+        <w:autoSpaceDE w:val="0"/>
+        <w:autoSpaceDN w:val="0"/>
+        <w:adjustRightInd w:val="0"/>
+        <w:spacing w:after="0" w:line="240" w:lineRule="auto"/>
+        <w:ind w:left="720"/>
+        <w:rPr>
+          <w:rFonts w:ascii="Cascadia Mono" w:hAnsi="Cascadia Mono" w:cs="Cascadia Mono"/>
+          <w:noProof/>
+          <w:color w:val="000000"/>
+          <w:sz w:val="19"/>
+          <w:szCs w:val="19"/>
+        </w:rPr>
+      </w:pPr>
+      <w:r>
+        <w:rPr>
+          <w:rFonts w:ascii="Cascadia Mono" w:hAnsi="Cascadia Mono" w:cs="Cascadia Mono"/>
+          <w:noProof/>
+          <w:color w:val="000000"/>
+          <w:sz w:val="19"/>
+          <w:szCs w:val="19"/>
+        </w:rPr>
+        <w:t>};</w:t>
+      </w:r>
+    </w:p>
+    <w:p>
+      <w:pPr>
+        <w:autoSpaceDE w:val="0"/>
+        <w:autoSpaceDN w:val="0"/>
+        <w:adjustRightInd w:val="0"/>
+        <w:spacing w:after="0" w:line="240" w:lineRule="auto"/>
+        <w:ind w:left="720"/>
+        <w:rPr>
+          <w:rFonts w:ascii="Cascadia Mono" w:hAnsi="Cascadia Mono" w:cs="Cascadia Mono"/>
+          <w:noProof/>
+          <w:color w:val="000000"/>
+          <w:sz w:val="19"/>
+          <w:szCs w:val="19"/>
+        </w:rPr>
+      </w:pPr>
+    </w:p>
+    <w:p>
+      <w:pPr>
+        <w:autoSpaceDE w:val="0"/>
+        <w:autoSpaceDN w:val="0"/>
+        <w:adjustRightInd w:val="0"/>
+        <w:spacing w:after="0" w:line="240" w:lineRule="auto"/>
+        <w:ind w:left="720"/>
+        <w:rPr>
+          <w:rFonts w:ascii="Cascadia Mono" w:hAnsi="Cascadia Mono" w:cs="Cascadia Mono"/>
+          <w:noProof/>
+          <w:color w:val="000000"/>
+          <w:sz w:val="19"/>
+          <w:szCs w:val="19"/>
+        </w:rPr>
+      </w:pPr>
+      <w:r>
+        <w:rPr>
+          <w:rFonts w:ascii="Cascadia Mono" w:hAnsi="Cascadia Mono" w:cs="Cascadia Mono"/>
+          <w:noProof/>
+          <w:color w:val="0000FF"/>
+          <w:sz w:val="19"/>
+          <w:szCs w:val="19"/>
+        </w:rPr>
+        <w:t>struct</w:t>
+      </w:r>
+      <w:r>
+        <w:rPr>
+          <w:rFonts w:ascii="Cascadia Mono" w:hAnsi="Cascadia Mono" w:cs="Cascadia Mono"/>
+          <w:noProof/>
+          <w:color w:val="000000"/>
+          <w:sz w:val="19"/>
+          <w:szCs w:val="19"/>
+        </w:rPr>
+        <w:t xml:space="preserve"> </w:t>
+      </w:r>
+      <w:r>
+        <w:rPr>
+          <w:rFonts w:ascii="Cascadia Mono" w:hAnsi="Cascadia Mono" w:cs="Cascadia Mono"/>
+          <w:noProof/>
+          <w:color w:val="2B91AF"/>
+          <w:sz w:val="19"/>
+          <w:szCs w:val="19"/>
+        </w:rPr>
+        <w:t>Truck</w:t>
+      </w:r>
+      <w:r>
+        <w:rPr>
+          <w:rFonts w:ascii="Cascadia Mono" w:hAnsi="Cascadia Mono" w:cs="Cascadia Mono"/>
+          <w:noProof/>
+          <w:color w:val="000000"/>
+          <w:sz w:val="19"/>
+          <w:szCs w:val="19"/>
+        </w:rPr>
+        <w:t xml:space="preserve"> : </w:t>
+      </w:r>
+      <w:r>
+        <w:rPr>
+          <w:rFonts w:ascii="Cascadia Mono" w:hAnsi="Cascadia Mono" w:cs="Cascadia Mono"/>
+          <w:noProof/>
+          <w:color w:val="2B91AF"/>
+          <w:sz w:val="19"/>
+          <w:szCs w:val="19"/>
+        </w:rPr>
+        <w:t>Vehicle</w:t>
+      </w:r>
+      <w:r>
+        <w:rPr>
+          <w:rFonts w:ascii="Cascadia Mono" w:hAnsi="Cascadia Mono" w:cs="Cascadia Mono"/>
+          <w:noProof/>
+          <w:color w:val="000000"/>
+          <w:sz w:val="19"/>
+          <w:szCs w:val="19"/>
+        </w:rPr>
+        <w:t xml:space="preserve"> {</w:t>
+      </w:r>
+    </w:p>
+    <w:p>
+      <w:pPr>
+        <w:autoSpaceDE w:val="0"/>
+        <w:autoSpaceDN w:val="0"/>
+        <w:adjustRightInd w:val="0"/>
+        <w:spacing w:after="0" w:line="240" w:lineRule="auto"/>
+        <w:ind w:left="720"/>
+        <w:rPr>
+          <w:rFonts w:ascii="Cascadia Mono" w:hAnsi="Cascadia Mono" w:cs="Cascadia Mono"/>
+          <w:noProof/>
+          <w:color w:val="000000"/>
+          <w:sz w:val="19"/>
+          <w:szCs w:val="19"/>
+        </w:rPr>
+      </w:pPr>
+      <w:r>
+        <w:rPr>
+          <w:rFonts w:ascii="Cascadia Mono" w:hAnsi="Cascadia Mono" w:cs="Cascadia Mono"/>
+          <w:noProof/>
+          <w:color w:val="000000"/>
+          <w:sz w:val="19"/>
+          <w:szCs w:val="19"/>
+        </w:rPr>
+        <w:tab/>
+      </w:r>
+      <w:r>
+        <w:rPr>
+          <w:rFonts w:ascii="Cascadia Mono" w:hAnsi="Cascadia Mono" w:cs="Cascadia Mono"/>
+          <w:noProof/>
+          <w:color w:val="0000FF"/>
+          <w:sz w:val="19"/>
+          <w:szCs w:val="19"/>
+        </w:rPr>
+        <w:t>void</w:t>
+      </w:r>
+      <w:r>
+        <w:rPr>
+          <w:rFonts w:ascii="Cascadia Mono" w:hAnsi="Cascadia Mono" w:cs="Cascadia Mono"/>
+          <w:noProof/>
+          <w:color w:val="000000"/>
+          <w:sz w:val="19"/>
+          <w:szCs w:val="19"/>
+        </w:rPr>
+        <w:t xml:space="preserve"> accelerate() </w:t>
+      </w:r>
+      <w:r>
+        <w:rPr>
+          <w:rFonts w:ascii="Cascadia Mono" w:hAnsi="Cascadia Mono" w:cs="Cascadia Mono"/>
+          <w:noProof/>
+          <w:color w:val="0000FF"/>
+          <w:sz w:val="19"/>
+          <w:szCs w:val="19"/>
+        </w:rPr>
+        <w:t>override</w:t>
+      </w:r>
+      <w:r>
+        <w:rPr>
+          <w:rFonts w:ascii="Cascadia Mono" w:hAnsi="Cascadia Mono" w:cs="Cascadia Mono"/>
+          <w:noProof/>
+          <w:color w:val="000000"/>
+          <w:sz w:val="19"/>
+          <w:szCs w:val="19"/>
+        </w:rPr>
+        <w:t>;</w:t>
+      </w:r>
+    </w:p>
+    <w:p>
+      <w:pPr>
+        <w:autoSpaceDE w:val="0"/>
+        <w:autoSpaceDN w:val="0"/>
+        <w:adjustRightInd w:val="0"/>
+        <w:spacing w:after="0" w:line="240" w:lineRule="auto"/>
+        <w:ind w:left="720"/>
+        <w:rPr>
+          <w:rFonts w:ascii="Cascadia Mono" w:hAnsi="Cascadia Mono" w:cs="Cascadia Mono"/>
+          <w:noProof/>
+          <w:color w:val="000000"/>
+          <w:sz w:val="19"/>
+          <w:szCs w:val="19"/>
+        </w:rPr>
+      </w:pPr>
+      <w:r>
+        <w:rPr>
+          <w:rFonts w:ascii="Cascadia Mono" w:hAnsi="Cascadia Mono" w:cs="Cascadia Mono"/>
+          <w:noProof/>
+          <w:color w:val="000000"/>
+          <w:sz w:val="19"/>
+          <w:szCs w:val="19"/>
+        </w:rPr>
+        <w:t>};</w:t>
+      </w:r>
+    </w:p>
+    <w:p>
+      <w:pPr>
+        <w:autoSpaceDE w:val="0"/>
+        <w:autoSpaceDN w:val="0"/>
+        <w:adjustRightInd w:val="0"/>
+        <w:spacing w:after="0" w:line="240" w:lineRule="auto"/>
+        <w:ind w:left="720"/>
+        <w:rPr>
+          <w:rFonts w:ascii="Cascadia Mono" w:hAnsi="Cascadia Mono" w:cs="Cascadia Mono"/>
+          <w:noProof/>
+          <w:color w:val="000000"/>
+          <w:sz w:val="19"/>
+          <w:szCs w:val="19"/>
+        </w:rPr>
+      </w:pPr>
+    </w:p>
+    <w:p>
+      <w:pPr>
+        <w:autoSpaceDE w:val="0"/>
+        <w:autoSpaceDN w:val="0"/>
+        <w:adjustRightInd w:val="0"/>
+        <w:spacing w:after="0" w:line="240" w:lineRule="auto"/>
+        <w:ind w:left="720"/>
+        <w:rPr>
+          <w:rFonts w:ascii="Cascadia Mono" w:hAnsi="Cascadia Mono" w:cs="Cascadia Mono"/>
+          <w:noProof/>
+          <w:color w:val="000000"/>
+          <w:sz w:val="19"/>
+          <w:szCs w:val="19"/>
+        </w:rPr>
+      </w:pPr>
+      <w:r>
+        <w:rPr>
+          <w:rFonts w:ascii="Cascadia Mono" w:hAnsi="Cascadia Mono" w:cs="Cascadia Mono"/>
+          <w:noProof/>
+          <w:color w:val="0000FF"/>
+          <w:sz w:val="19"/>
+          <w:szCs w:val="19"/>
+        </w:rPr>
+        <w:t>struct</w:t>
+      </w:r>
+      <w:r>
+        <w:rPr>
+          <w:rFonts w:ascii="Cascadia Mono" w:hAnsi="Cascadia Mono" w:cs="Cascadia Mono"/>
+          <w:noProof/>
+          <w:color w:val="000000"/>
+          <w:sz w:val="19"/>
+          <w:szCs w:val="19"/>
+        </w:rPr>
+        <w:t xml:space="preserve"> </w:t>
+      </w:r>
+      <w:r>
+        <w:rPr>
+          <w:rFonts w:ascii="Cascadia Mono" w:hAnsi="Cascadia Mono" w:cs="Cascadia Mono"/>
+          <w:noProof/>
+          <w:color w:val="2B91AF"/>
+          <w:sz w:val="19"/>
+          <w:szCs w:val="19"/>
+        </w:rPr>
+        <w:t>Plane</w:t>
+      </w:r>
+      <w:r>
+        <w:rPr>
+          <w:rFonts w:ascii="Cascadia Mono" w:hAnsi="Cascadia Mono" w:cs="Cascadia Mono"/>
+          <w:noProof/>
+          <w:color w:val="000000"/>
+          <w:sz w:val="19"/>
+          <w:szCs w:val="19"/>
+        </w:rPr>
+        <w:t xml:space="preserve"> : </w:t>
+      </w:r>
+      <w:r>
+        <w:rPr>
+          <w:rFonts w:ascii="Cascadia Mono" w:hAnsi="Cascadia Mono" w:cs="Cascadia Mono"/>
+          <w:noProof/>
+          <w:color w:val="2B91AF"/>
+          <w:sz w:val="19"/>
+          <w:szCs w:val="19"/>
+        </w:rPr>
+        <w:t>Vehicle</w:t>
+      </w:r>
+      <w:r>
+        <w:rPr>
+          <w:rFonts w:ascii="Cascadia Mono" w:hAnsi="Cascadia Mono" w:cs="Cascadia Mono"/>
+          <w:noProof/>
+          <w:color w:val="000000"/>
+          <w:sz w:val="19"/>
+          <w:szCs w:val="19"/>
+        </w:rPr>
+        <w:t xml:space="preserve"> {</w:t>
+      </w:r>
+    </w:p>
+    <w:p>
+      <w:pPr>
+        <w:autoSpaceDE w:val="0"/>
+        <w:autoSpaceDN w:val="0"/>
+        <w:adjustRightInd w:val="0"/>
+        <w:spacing w:after="0" w:line="240" w:lineRule="auto"/>
+        <w:ind w:left="720"/>
+        <w:rPr>
+          <w:rFonts w:ascii="Cascadia Mono" w:hAnsi="Cascadia Mono" w:cs="Cascadia Mono"/>
+          <w:noProof/>
+          <w:color w:val="000000"/>
+          <w:sz w:val="19"/>
+          <w:szCs w:val="19"/>
+        </w:rPr>
+      </w:pPr>
+      <w:r>
+        <w:rPr>
+          <w:rFonts w:ascii="Cascadia Mono" w:hAnsi="Cascadia Mono" w:cs="Cascadia Mono"/>
+          <w:noProof/>
+          <w:color w:val="000000"/>
+          <w:sz w:val="19"/>
+          <w:szCs w:val="19"/>
+        </w:rPr>
+        <w:tab/>
+      </w:r>
+      <w:r>
+        <w:rPr>
+          <w:rFonts w:ascii="Cascadia Mono" w:hAnsi="Cascadia Mono" w:cs="Cascadia Mono"/>
+          <w:noProof/>
+          <w:color w:val="0000FF"/>
+          <w:sz w:val="19"/>
+          <w:szCs w:val="19"/>
+        </w:rPr>
+        <w:t>void</w:t>
+      </w:r>
+      <w:r>
+        <w:rPr>
+          <w:rFonts w:ascii="Cascadia Mono" w:hAnsi="Cascadia Mono" w:cs="Cascadia Mono"/>
+          <w:noProof/>
+          <w:color w:val="000000"/>
+          <w:sz w:val="19"/>
+          <w:szCs w:val="19"/>
+        </w:rPr>
+        <w:t xml:space="preserve"> accelerate() </w:t>
+      </w:r>
+      <w:r>
+        <w:rPr>
+          <w:rFonts w:ascii="Cascadia Mono" w:hAnsi="Cascadia Mono" w:cs="Cascadia Mono"/>
+          <w:noProof/>
+          <w:color w:val="0000FF"/>
+          <w:sz w:val="19"/>
+          <w:szCs w:val="19"/>
+        </w:rPr>
+        <w:t>override</w:t>
+      </w:r>
+      <w:r>
+        <w:rPr>
+          <w:rFonts w:ascii="Cascadia Mono" w:hAnsi="Cascadia Mono" w:cs="Cascadia Mono"/>
+          <w:noProof/>
+          <w:color w:val="000000"/>
+          <w:sz w:val="19"/>
+          <w:szCs w:val="19"/>
+        </w:rPr>
+        <w:t>;</w:t>
+      </w:r>
+    </w:p>
+    <w:p>
+      <w:pPr>
+        <w:ind w:left="720"/>
+        <w:rPr>
+          <w:noProof/>
+          <w:lang w:val="bg-BG"/>
+        </w:rPr>
+      </w:pPr>
+      <w:r>
+        <w:rPr>
+          <w:rFonts w:ascii="Cascadia Mono" w:hAnsi="Cascadia Mono" w:cs="Cascadia Mono"/>
+          <w:noProof/>
+          <w:color w:val="000000"/>
+          <w:sz w:val="19"/>
+          <w:szCs w:val="19"/>
+        </w:rPr>
+        <w:t>};</w:t>
+      </w:r>
+    </w:p>
+    <w:p>
+      <w:pPr>
+        <w:rPr>
+          <w:noProof/>
+          <w:lang w:val="bg-BG"/>
         </w:rPr>
       </w:pPr>
     </w:p>
